--- a/DoodleJumpDocumentation.docx
+++ b/DoodleJumpDocumentation.docx
@@ -29,10 +29,28 @@
     </w:p>
     <w:p>
       <w:r>
-        <w:t>• Describe your game and mechanics</w:t>
+        <w:t xml:space="preserve">• </w:t>
+      </w:r>
+      <w:r>
+        <w:rPr>
+          <w:b/>
+          <w:bCs/>
+        </w:rPr>
+        <w:t>Describe your game and mechanics</w:t>
       </w:r>
       <w:r>
         <w:t xml:space="preserve"> </w:t>
+      </w:r>
+    </w:p>
+    <w:p>
+      <w:r>
+        <w:t xml:space="preserve">My game consists of basic doodle jump like aspects. The platforms consist of Platform Effectors that bounce the player in the </w:t>
+      </w:r>
+      <w:r>
+        <w:t>air,</w:t>
+      </w:r>
+      <w:r>
+        <w:t xml:space="preserve"> and they must journey their way to the finish line without missing a platform. </w:t>
       </w:r>
     </w:p>
     <w:sectPr>

--- a/DoodleJumpDocumentation.docx
+++ b/DoodleJumpDocumentation.docx
@@ -7,29 +7,148 @@
         <w:pStyle w:val="ListParagraph"/>
         <w:numPr>
           <w:ilvl w:val="0"/>
-          <w:numId w:val="1"/>
+          <w:numId w:val="2"/>
         </w:numPr>
-      </w:pPr>
-      <w:r>
-        <w:t xml:space="preserve">Describe the difference in data storage between Binary Data and the </w:t>
-      </w:r>
-      <w:proofErr w:type="spellStart"/>
-      <w:r>
-        <w:t>PlayerPrefs</w:t>
-      </w:r>
-      <w:proofErr w:type="spellEnd"/>
-      <w:r>
-        <w:t xml:space="preserve"> </w:t>
+        <w:rPr>
+          <w:b/>
+          <w:bCs/>
+        </w:rPr>
+      </w:pPr>
+      <w:r>
+        <w:rPr>
+          <w:b/>
+          <w:bCs/>
+        </w:rPr>
+        <w:t>Describe the difference in data storage between Binary Data and the PlayerPrefs</w:t>
       </w:r>
     </w:p>
     <w:p>
       <w:r>
-        <w:t xml:space="preserve">• Describe and explain binary memory storage. </w:t>
+        <w:t>PlayerPrefs</w:t>
+      </w:r>
+      <w:r>
+        <w:t> is mostly intended for storing config options</w:t>
+      </w:r>
+      <w:r>
+        <w:t xml:space="preserve"> e.g. Settings</w:t>
+      </w:r>
+      <w:r>
+        <w:t>. But it can also be</w:t>
+      </w:r>
+      <w:r>
+        <w:t xml:space="preserve"> used</w:t>
+      </w:r>
+      <w:r>
+        <w:t xml:space="preserve"> to store </w:t>
+      </w:r>
+      <w:r>
+        <w:t>save game</w:t>
+      </w:r>
+      <w:r>
+        <w:t xml:space="preserve"> data, if that data is rather small.</w:t>
+      </w:r>
+      <w:r>
+        <w:t xml:space="preserve"> If you are storing large data or</w:t>
+      </w:r>
+      <w:r>
+        <w:t xml:space="preserve"> you’re</w:t>
+      </w:r>
+      <w:r>
+        <w:t xml:space="preserve"> game</w:t>
+      </w:r>
+      <w:r>
+        <w:t xml:space="preserve"> has</w:t>
+      </w:r>
+      <w:r>
+        <w:t xml:space="preserve"> lots of saves you may run into some problems when using PlayerPrefs.</w:t>
+      </w:r>
+      <w:r>
+        <w:t xml:space="preserve"> The </w:t>
+      </w:r>
+      <w:r>
+        <w:t>advantages of binary files </w:t>
+      </w:r>
+      <w:r>
+        <w:t>are</w:t>
+      </w:r>
+      <w:r>
+        <w:t xml:space="preserve"> that they are more efficient. In terms of memory, storing values using numeric formats rather than as text characters tends to use less memory. </w:t>
+      </w:r>
+      <w:r>
+        <w:t>B</w:t>
+      </w:r>
+      <w:r>
+        <w:t>inary formats also offer advantages in terms of speed of access.</w:t>
+      </w:r>
+    </w:p>
+    <w:p/>
+    <w:p>
+      <w:pPr>
+        <w:rPr>
+          <w:b/>
+          <w:bCs/>
+        </w:rPr>
+      </w:pPr>
+      <w:r>
+        <w:rPr>
+          <w:b/>
+          <w:bCs/>
+        </w:rPr>
+        <w:t xml:space="preserve">• </w:t>
+      </w:r>
+      <w:r>
+        <w:rPr>
+          <w:b/>
+          <w:bCs/>
+        </w:rPr>
+        <w:t xml:space="preserve">    </w:t>
+      </w:r>
+      <w:r>
+        <w:rPr>
+          <w:b/>
+          <w:bCs/>
+        </w:rPr>
+        <w:t>Describe and explain binary memory storage.</w:t>
       </w:r>
     </w:p>
     <w:p>
       <w:r>
+        <w:t xml:space="preserve">Binary </w:t>
+      </w:r>
+      <w:r>
+        <w:t>is</w:t>
+      </w:r>
+      <w:r>
+        <w:t xml:space="preserve"> a numeric system that only uses two digits — 0 and 1. </w:t>
+      </w:r>
+      <w:r>
+        <w:t>Computers</w:t>
+      </w:r>
+      <w:r>
+        <w:t> operate in binary, meaning they store </w:t>
+      </w:r>
+      <w:r>
+        <w:t>data</w:t>
+      </w:r>
+      <w:r>
+        <w:t> and perform calculations using only zeros and ones.</w:t>
+      </w:r>
+      <w:r>
+        <w:t xml:space="preserve"> 1 and 0 is also considered a ‘Bit’ </w:t>
+      </w:r>
+      <w:r>
+        <w:t>Each bit of memory stores something saved</w:t>
+      </w:r>
+      <w:r>
+        <w:t xml:space="preserve"> resulting in binary memory storage</w:t>
+      </w:r>
+    </w:p>
+    <w:p>
+      <w:r>
         <w:t xml:space="preserve">• </w:t>
+      </w:r>
+      <w:r>
+        <w:t xml:space="preserve">    </w:t>
       </w:r>
       <w:r>
         <w:rPr>
@@ -38,9 +157,6 @@
         </w:rPr>
         <w:t>Describe your game and mechanics</w:t>
       </w:r>
-      <w:r>
-        <w:t xml:space="preserve"> </w:t>
-      </w:r>
     </w:p>
     <w:p>
       <w:r>
@@ -50,7 +166,7 @@
         <w:t>air,</w:t>
       </w:r>
       <w:r>
-        <w:t xml:space="preserve"> and they must journey their way to the finish line without missing a platform. </w:t>
+        <w:t xml:space="preserve"> and they must journey their way to the finish line without missing a platform.</w:t>
       </w:r>
     </w:p>
     <w:sectPr>
@@ -75,10 +191,235 @@
       <w:lvlText w:val=""/>
       <w:lvlJc w:val="left"/>
       <w:pPr>
+        <w:ind w:left="360" w:hanging="360"/>
+      </w:pPr>
+      <w:rPr>
+        <w:rFonts w:ascii="Symbol" w:hAnsi="Symbol" w:hint="default"/>
+      </w:rPr>
+    </w:lvl>
+    <w:lvl w:ilvl="1" w:tplc="0C090003" w:tentative="1">
+      <w:start w:val="1"/>
+      <w:numFmt w:val="bullet"/>
+      <w:lvlText w:val="o"/>
+      <w:lvlJc w:val="left"/>
+      <w:pPr>
+        <w:ind w:left="1080" w:hanging="360"/>
+      </w:pPr>
+      <w:rPr>
+        <w:rFonts w:ascii="Courier New" w:hAnsi="Courier New" w:cs="Courier New" w:hint="default"/>
+      </w:rPr>
+    </w:lvl>
+    <w:lvl w:ilvl="2" w:tplc="0C090005" w:tentative="1">
+      <w:start w:val="1"/>
+      <w:numFmt w:val="bullet"/>
+      <w:lvlText w:val=""/>
+      <w:lvlJc w:val="left"/>
+      <w:pPr>
+        <w:ind w:left="1800" w:hanging="360"/>
+      </w:pPr>
+      <w:rPr>
+        <w:rFonts w:ascii="Wingdings" w:hAnsi="Wingdings" w:hint="default"/>
+      </w:rPr>
+    </w:lvl>
+    <w:lvl w:ilvl="3" w:tplc="0C090001" w:tentative="1">
+      <w:start w:val="1"/>
+      <w:numFmt w:val="bullet"/>
+      <w:lvlText w:val=""/>
+      <w:lvlJc w:val="left"/>
+      <w:pPr>
+        <w:ind w:left="2520" w:hanging="360"/>
+      </w:pPr>
+      <w:rPr>
+        <w:rFonts w:ascii="Symbol" w:hAnsi="Symbol" w:hint="default"/>
+      </w:rPr>
+    </w:lvl>
+    <w:lvl w:ilvl="4" w:tplc="0C090003" w:tentative="1">
+      <w:start w:val="1"/>
+      <w:numFmt w:val="bullet"/>
+      <w:lvlText w:val="o"/>
+      <w:lvlJc w:val="left"/>
+      <w:pPr>
+        <w:ind w:left="3240" w:hanging="360"/>
+      </w:pPr>
+      <w:rPr>
+        <w:rFonts w:ascii="Courier New" w:hAnsi="Courier New" w:cs="Courier New" w:hint="default"/>
+      </w:rPr>
+    </w:lvl>
+    <w:lvl w:ilvl="5" w:tplc="0C090005" w:tentative="1">
+      <w:start w:val="1"/>
+      <w:numFmt w:val="bullet"/>
+      <w:lvlText w:val=""/>
+      <w:lvlJc w:val="left"/>
+      <w:pPr>
+        <w:ind w:left="3960" w:hanging="360"/>
+      </w:pPr>
+      <w:rPr>
+        <w:rFonts w:ascii="Wingdings" w:hAnsi="Wingdings" w:hint="default"/>
+      </w:rPr>
+    </w:lvl>
+    <w:lvl w:ilvl="6" w:tplc="0C090001" w:tentative="1">
+      <w:start w:val="1"/>
+      <w:numFmt w:val="bullet"/>
+      <w:lvlText w:val=""/>
+      <w:lvlJc w:val="left"/>
+      <w:pPr>
+        <w:ind w:left="4680" w:hanging="360"/>
+      </w:pPr>
+      <w:rPr>
+        <w:rFonts w:ascii="Symbol" w:hAnsi="Symbol" w:hint="default"/>
+      </w:rPr>
+    </w:lvl>
+    <w:lvl w:ilvl="7" w:tplc="0C090003" w:tentative="1">
+      <w:start w:val="1"/>
+      <w:numFmt w:val="bullet"/>
+      <w:lvlText w:val="o"/>
+      <w:lvlJc w:val="left"/>
+      <w:pPr>
+        <w:ind w:left="5400" w:hanging="360"/>
+      </w:pPr>
+      <w:rPr>
+        <w:rFonts w:ascii="Courier New" w:hAnsi="Courier New" w:cs="Courier New" w:hint="default"/>
+      </w:rPr>
+    </w:lvl>
+    <w:lvl w:ilvl="8" w:tplc="0C090005" w:tentative="1">
+      <w:start w:val="1"/>
+      <w:numFmt w:val="bullet"/>
+      <w:lvlText w:val=""/>
+      <w:lvlJc w:val="left"/>
+      <w:pPr>
+        <w:ind w:left="6120" w:hanging="360"/>
+      </w:pPr>
+      <w:rPr>
+        <w:rFonts w:ascii="Wingdings" w:hAnsi="Wingdings" w:hint="default"/>
+      </w:rPr>
+    </w:lvl>
+  </w:abstractNum>
+  <w:abstractNum w:abstractNumId="1" w15:restartNumberingAfterBreak="0">
+    <w:nsid w:val="544B19D9"/>
+    <w:multiLevelType w:val="hybridMultilevel"/>
+    <w:tmpl w:val="A24E09EA"/>
+    <w:lvl w:ilvl="0" w:tplc="0C090001">
+      <w:start w:val="1"/>
+      <w:numFmt w:val="bullet"/>
+      <w:lvlText w:val=""/>
+      <w:lvlJc w:val="left"/>
+      <w:pPr>
+        <w:ind w:left="360" w:hanging="360"/>
+      </w:pPr>
+      <w:rPr>
+        <w:rFonts w:ascii="Symbol" w:hAnsi="Symbol" w:hint="default"/>
+      </w:rPr>
+    </w:lvl>
+    <w:lvl w:ilvl="1" w:tplc="0C090003" w:tentative="1">
+      <w:start w:val="1"/>
+      <w:numFmt w:val="bullet"/>
+      <w:lvlText w:val="o"/>
+      <w:lvlJc w:val="left"/>
+      <w:pPr>
+        <w:ind w:left="1080" w:hanging="360"/>
+      </w:pPr>
+      <w:rPr>
+        <w:rFonts w:ascii="Courier New" w:hAnsi="Courier New" w:cs="Courier New" w:hint="default"/>
+      </w:rPr>
+    </w:lvl>
+    <w:lvl w:ilvl="2" w:tplc="0C090005" w:tentative="1">
+      <w:start w:val="1"/>
+      <w:numFmt w:val="bullet"/>
+      <w:lvlText w:val=""/>
+      <w:lvlJc w:val="left"/>
+      <w:pPr>
+        <w:ind w:left="1800" w:hanging="360"/>
+      </w:pPr>
+      <w:rPr>
+        <w:rFonts w:ascii="Wingdings" w:hAnsi="Wingdings" w:hint="default"/>
+      </w:rPr>
+    </w:lvl>
+    <w:lvl w:ilvl="3" w:tplc="0C090001" w:tentative="1">
+      <w:start w:val="1"/>
+      <w:numFmt w:val="bullet"/>
+      <w:lvlText w:val=""/>
+      <w:lvlJc w:val="left"/>
+      <w:pPr>
+        <w:ind w:left="2520" w:hanging="360"/>
+      </w:pPr>
+      <w:rPr>
+        <w:rFonts w:ascii="Symbol" w:hAnsi="Symbol" w:hint="default"/>
+      </w:rPr>
+    </w:lvl>
+    <w:lvl w:ilvl="4" w:tplc="0C090003" w:tentative="1">
+      <w:start w:val="1"/>
+      <w:numFmt w:val="bullet"/>
+      <w:lvlText w:val="o"/>
+      <w:lvlJc w:val="left"/>
+      <w:pPr>
+        <w:ind w:left="3240" w:hanging="360"/>
+      </w:pPr>
+      <w:rPr>
+        <w:rFonts w:ascii="Courier New" w:hAnsi="Courier New" w:cs="Courier New" w:hint="default"/>
+      </w:rPr>
+    </w:lvl>
+    <w:lvl w:ilvl="5" w:tplc="0C090005" w:tentative="1">
+      <w:start w:val="1"/>
+      <w:numFmt w:val="bullet"/>
+      <w:lvlText w:val=""/>
+      <w:lvlJc w:val="left"/>
+      <w:pPr>
+        <w:ind w:left="3960" w:hanging="360"/>
+      </w:pPr>
+      <w:rPr>
+        <w:rFonts w:ascii="Wingdings" w:hAnsi="Wingdings" w:hint="default"/>
+      </w:rPr>
+    </w:lvl>
+    <w:lvl w:ilvl="6" w:tplc="0C090001" w:tentative="1">
+      <w:start w:val="1"/>
+      <w:numFmt w:val="bullet"/>
+      <w:lvlText w:val=""/>
+      <w:lvlJc w:val="left"/>
+      <w:pPr>
+        <w:ind w:left="4680" w:hanging="360"/>
+      </w:pPr>
+      <w:rPr>
+        <w:rFonts w:ascii="Symbol" w:hAnsi="Symbol" w:hint="default"/>
+      </w:rPr>
+    </w:lvl>
+    <w:lvl w:ilvl="7" w:tplc="0C090003" w:tentative="1">
+      <w:start w:val="1"/>
+      <w:numFmt w:val="bullet"/>
+      <w:lvlText w:val="o"/>
+      <w:lvlJc w:val="left"/>
+      <w:pPr>
+        <w:ind w:left="5400" w:hanging="360"/>
+      </w:pPr>
+      <w:rPr>
+        <w:rFonts w:ascii="Courier New" w:hAnsi="Courier New" w:cs="Courier New" w:hint="default"/>
+      </w:rPr>
+    </w:lvl>
+    <w:lvl w:ilvl="8" w:tplc="0C090005" w:tentative="1">
+      <w:start w:val="1"/>
+      <w:numFmt w:val="bullet"/>
+      <w:lvlText w:val=""/>
+      <w:lvlJc w:val="left"/>
+      <w:pPr>
+        <w:ind w:left="6120" w:hanging="360"/>
+      </w:pPr>
+      <w:rPr>
+        <w:rFonts w:ascii="Wingdings" w:hAnsi="Wingdings" w:hint="default"/>
+      </w:rPr>
+    </w:lvl>
+  </w:abstractNum>
+  <w:abstractNum w:abstractNumId="2" w15:restartNumberingAfterBreak="0">
+    <w:nsid w:val="6CE56E79"/>
+    <w:multiLevelType w:val="hybridMultilevel"/>
+    <w:tmpl w:val="0AD883EA"/>
+    <w:lvl w:ilvl="0" w:tplc="ADBC9EF8">
+      <w:numFmt w:val="bullet"/>
+      <w:lvlText w:val="-"/>
+      <w:lvlJc w:val="left"/>
+      <w:pPr>
         <w:ind w:left="720" w:hanging="360"/>
       </w:pPr>
       <w:rPr>
-        <w:rFonts w:ascii="Symbol" w:hAnsi="Symbol" w:hint="default"/>
+        <w:rFonts w:ascii="Calibri" w:eastAsiaTheme="minorHAnsi" w:hAnsi="Calibri" w:cs="Calibri" w:hint="default"/>
       </w:rPr>
     </w:lvl>
     <w:lvl w:ilvl="1" w:tplc="0C090003" w:tentative="1">
@@ -180,6 +521,12 @@
   </w:abstractNum>
   <w:num w:numId="1">
     <w:abstractNumId w:val="0"/>
+  </w:num>
+  <w:num w:numId="2">
+    <w:abstractNumId w:val="1"/>
+  </w:num>
+  <w:num w:numId="3">
+    <w:abstractNumId w:val="2"/>
   </w:num>
 </w:numbering>
 </file>
@@ -621,6 +968,17 @@
       <w:contextualSpacing/>
     </w:pPr>
   </w:style>
+  <w:style w:type="character" w:styleId="Hyperlink">
+    <w:name w:val="Hyperlink"/>
+    <w:basedOn w:val="DefaultParagraphFont"/>
+    <w:uiPriority w:val="99"/>
+    <w:unhideWhenUsed/>
+    <w:rsid w:val="000E3D2B"/>
+    <w:rPr>
+      <w:color w:val="0000FF"/>
+      <w:u w:val="single"/>
+    </w:rPr>
+  </w:style>
 </w:styles>
 </file>
 

--- a/DoodleJumpDocumentation.docx
+++ b/DoodleJumpDocumentation.docx
@@ -19,13 +19,24 @@
           <w:b/>
           <w:bCs/>
         </w:rPr>
-        <w:t>Describe the difference in data storage between Binary Data and the PlayerPrefs</w:t>
-      </w:r>
+        <w:t xml:space="preserve">Describe the difference in data storage between Binary Data and the </w:t>
+      </w:r>
+      <w:proofErr w:type="spellStart"/>
+      <w:r>
+        <w:rPr>
+          <w:b/>
+          <w:bCs/>
+        </w:rPr>
+        <w:t>PlayerPrefs</w:t>
+      </w:r>
+      <w:proofErr w:type="spellEnd"/>
     </w:p>
     <w:p>
+      <w:proofErr w:type="spellStart"/>
       <w:r>
         <w:t>PlayerPrefs</w:t>
       </w:r>
+      <w:proofErr w:type="spellEnd"/>
       <w:r>
         <w:t> is mostly intended for storing config options</w:t>
       </w:r>
@@ -51,8 +62,13 @@
         <w:t xml:space="preserve"> If you are storing large data or</w:t>
       </w:r>
       <w:r>
-        <w:t xml:space="preserve"> you’re</w:t>
-      </w:r>
+        <w:t xml:space="preserve"> </w:t>
+      </w:r>
+      <w:proofErr w:type="gramStart"/>
+      <w:r>
+        <w:t>you’re</w:t>
+      </w:r>
+      <w:proofErr w:type="gramEnd"/>
       <w:r>
         <w:t xml:space="preserve"> game</w:t>
       </w:r>
@@ -60,19 +76,21 @@
         <w:t xml:space="preserve"> has</w:t>
       </w:r>
       <w:r>
-        <w:t xml:space="preserve"> lots of saves you may run into some problems when using PlayerPrefs.</w:t>
+        <w:t xml:space="preserve"> lots of saves you may run into some problems when using </w:t>
+      </w:r>
+      <w:proofErr w:type="spellStart"/>
+      <w:r>
+        <w:t>PlayerPrefs</w:t>
+      </w:r>
+      <w:proofErr w:type="spellEnd"/>
+      <w:r>
+        <w:t>.</w:t>
       </w:r>
       <w:r>
         <w:t xml:space="preserve"> The </w:t>
       </w:r>
       <w:r>
-        <w:t>advantages of binary files </w:t>
-      </w:r>
-      <w:r>
-        <w:t>are</w:t>
-      </w:r>
-      <w:r>
-        <w:t xml:space="preserve"> that they are more efficient. In terms of memory, storing values using numeric formats rather than as text characters tends to use less memory. </w:t>
+        <w:t>advantages of binary files are that they are more efficient. In terms of memory, storing values using numeric formats rather than as text characters tends to use less memory. </w:t>
       </w:r>
       <w:r>
         <w:t>B</w:t>
@@ -134,10 +152,7 @@
         <w:t> and perform calculations using only zeros and ones.</w:t>
       </w:r>
       <w:r>
-        <w:t xml:space="preserve"> 1 and 0 is also considered a ‘Bit’ </w:t>
-      </w:r>
-      <w:r>
-        <w:t>Each bit of memory stores something saved</w:t>
+        <w:t xml:space="preserve"> 1 and 0 is also considered a ‘Bit’ Each bit of memory stores something saved</w:t>
       </w:r>
       <w:r>
         <w:t xml:space="preserve"> resulting in binary memory storage</w:t>
@@ -170,6 +185,7 @@
       </w:r>
     </w:p>
     <w:sectPr>
+      <w:headerReference w:type="default" r:id="rId7"/>
       <w:pgSz w:w="11906" w:h="16838"/>
       <w:pgMar w:top="1440" w:right="1440" w:bottom="1440" w:left="1440" w:header="708" w:footer="708" w:gutter="0"/>
       <w:cols w:space="708"/>
@@ -177,6 +193,69 @@
     </w:sectPr>
   </w:body>
 </w:document>
+</file>
+
+<file path=word/endnotes.xml><?xml version="1.0" encoding="utf-8"?>
+<w:endnotes xmlns:wpc="http://schemas.microsoft.com/office/word/2010/wordprocessingCanvas" xmlns:cx="http://schemas.microsoft.com/office/drawing/2014/chartex" xmlns:cx1="http://schemas.microsoft.com/office/drawing/2015/9/8/chartex" xmlns:cx2="http://schemas.microsoft.com/office/drawing/2015/10/21/chartex" xmlns:cx3="http://schemas.microsoft.com/office/drawing/2016/5/9/chartex" xmlns:cx4="http://schemas.microsoft.com/office/drawing/2016/5/10/chartex" xmlns:cx5="http://schemas.microsoft.com/office/drawing/2016/5/11/chartex" xmlns:cx6="http://schemas.microsoft.com/office/drawing/2016/5/12/chartex" xmlns:cx7="http://schemas.microsoft.com/office/drawing/2016/5/13/chartex" xmlns:cx8="http://schemas.microsoft.com/office/drawing/2016/5/14/chartex" xmlns:mc="http://schemas.openxmlformats.org/markup-compatibility/2006" xmlns:aink="http://schemas.microsoft.com/office/drawing/2016/ink" xmlns:am3d="http://schemas.microsoft.com/office/drawing/2017/model3d" xmlns:o="urn:schemas-microsoft-com:office:office" xmlns:r="http://schemas.openxmlformats.org/officeDocument/2006/relationships" xmlns:m="http://schemas.openxmlformats.org/officeDocument/2006/math" xmlns:v="urn:schemas-microsoft-com:vml" xmlns:wp14="http://schemas.microsoft.com/office/word/2010/wordprocessingDrawing" xmlns:wp="http://schemas.openxmlformats.org/drawingml/2006/wordprocessingDrawing" xmlns:w10="urn:schemas-microsoft-com:office:word" xmlns:w="http://schemas.openxmlformats.org/wordprocessingml/2006/main" xmlns:w14="http://schemas.microsoft.com/office/word/2010/wordml" xmlns:w15="http://schemas.microsoft.com/office/word/2012/wordml" xmlns:w16cex="http://schemas.microsoft.com/office/word/2018/wordml/cex" xmlns:w16cid="http://schemas.microsoft.com/office/word/2016/wordml/cid" xmlns:w16="http://schemas.microsoft.com/office/word/2018/wordml" xmlns:w16se="http://schemas.microsoft.com/office/word/2015/wordml/symex" xmlns:wpg="http://schemas.microsoft.com/office/word/2010/wordprocessingGroup" xmlns:wpi="http://schemas.microsoft.com/office/word/2010/wordprocessingInk" xmlns:wne="http://schemas.microsoft.com/office/word/2006/wordml" xmlns:wps="http://schemas.microsoft.com/office/word/2010/wordprocessingShape" mc:Ignorable="w14 w15 w16se w16cid w16 w16cex wp14">
+  <w:endnote w:type="separator" w:id="-1">
+    <w:p>
+      <w:pPr>
+        <w:spacing w:after="0" w:line="240" w:lineRule="auto"/>
+      </w:pPr>
+      <w:r>
+        <w:separator/>
+      </w:r>
+    </w:p>
+  </w:endnote>
+  <w:endnote w:type="continuationSeparator" w:id="0">
+    <w:p>
+      <w:pPr>
+        <w:spacing w:after="0" w:line="240" w:lineRule="auto"/>
+      </w:pPr>
+      <w:r>
+        <w:continuationSeparator/>
+      </w:r>
+    </w:p>
+  </w:endnote>
+</w:endnotes>
+</file>
+
+<file path=word/footnotes.xml><?xml version="1.0" encoding="utf-8"?>
+<w:footnotes xmlns:wpc="http://schemas.microsoft.com/office/word/2010/wordprocessingCanvas" xmlns:cx="http://schemas.microsoft.com/office/drawing/2014/chartex" xmlns:cx1="http://schemas.microsoft.com/office/drawing/2015/9/8/chartex" xmlns:cx2="http://schemas.microsoft.com/office/drawing/2015/10/21/chartex" xmlns:cx3="http://schemas.microsoft.com/office/drawing/2016/5/9/chartex" xmlns:cx4="http://schemas.microsoft.com/office/drawing/2016/5/10/chartex" xmlns:cx5="http://schemas.microsoft.com/office/drawing/2016/5/11/chartex" xmlns:cx6="http://schemas.microsoft.com/office/drawing/2016/5/12/chartex" xmlns:cx7="http://schemas.microsoft.com/office/drawing/2016/5/13/chartex" xmlns:cx8="http://schemas.microsoft.com/office/drawing/2016/5/14/chartex" xmlns:mc="http://schemas.openxmlformats.org/markup-compatibility/2006" xmlns:aink="http://schemas.microsoft.com/office/drawing/2016/ink" xmlns:am3d="http://schemas.microsoft.com/office/drawing/2017/model3d" xmlns:o="urn:schemas-microsoft-com:office:office" xmlns:r="http://schemas.openxmlformats.org/officeDocument/2006/relationships" xmlns:m="http://schemas.openxmlformats.org/officeDocument/2006/math" xmlns:v="urn:schemas-microsoft-com:vml" xmlns:wp14="http://schemas.microsoft.com/office/word/2010/wordprocessingDrawing" xmlns:wp="http://schemas.openxmlformats.org/drawingml/2006/wordprocessingDrawing" xmlns:w10="urn:schemas-microsoft-com:office:word" xmlns:w="http://schemas.openxmlformats.org/wordprocessingml/2006/main" xmlns:w14="http://schemas.microsoft.com/office/word/2010/wordml" xmlns:w15="http://schemas.microsoft.com/office/word/2012/wordml" xmlns:w16cex="http://schemas.microsoft.com/office/word/2018/wordml/cex" xmlns:w16cid="http://schemas.microsoft.com/office/word/2016/wordml/cid" xmlns:w16="http://schemas.microsoft.com/office/word/2018/wordml" xmlns:w16se="http://schemas.microsoft.com/office/word/2015/wordml/symex" xmlns:wpg="http://schemas.microsoft.com/office/word/2010/wordprocessingGroup" xmlns:wpi="http://schemas.microsoft.com/office/word/2010/wordprocessingInk" xmlns:wne="http://schemas.microsoft.com/office/word/2006/wordml" xmlns:wps="http://schemas.microsoft.com/office/word/2010/wordprocessingShape" mc:Ignorable="w14 w15 w16se w16cid w16 w16cex wp14">
+  <w:footnote w:type="separator" w:id="-1">
+    <w:p>
+      <w:pPr>
+        <w:spacing w:after="0" w:line="240" w:lineRule="auto"/>
+      </w:pPr>
+      <w:r>
+        <w:separator/>
+      </w:r>
+    </w:p>
+  </w:footnote>
+  <w:footnote w:type="continuationSeparator" w:id="0">
+    <w:p>
+      <w:pPr>
+        <w:spacing w:after="0" w:line="240" w:lineRule="auto"/>
+      </w:pPr>
+      <w:r>
+        <w:continuationSeparator/>
+      </w:r>
+    </w:p>
+  </w:footnote>
+</w:footnotes>
+</file>
+
+<file path=word/header1.xml><?xml version="1.0" encoding="utf-8"?>
+<w:hdr xmlns:wpc="http://schemas.microsoft.com/office/word/2010/wordprocessingCanvas" xmlns:cx="http://schemas.microsoft.com/office/drawing/2014/chartex" xmlns:cx1="http://schemas.microsoft.com/office/drawing/2015/9/8/chartex" xmlns:cx2="http://schemas.microsoft.com/office/drawing/2015/10/21/chartex" xmlns:cx3="http://schemas.microsoft.com/office/drawing/2016/5/9/chartex" xmlns:cx4="http://schemas.microsoft.com/office/drawing/2016/5/10/chartex" xmlns:cx5="http://schemas.microsoft.com/office/drawing/2016/5/11/chartex" xmlns:cx6="http://schemas.microsoft.com/office/drawing/2016/5/12/chartex" xmlns:cx7="http://schemas.microsoft.com/office/drawing/2016/5/13/chartex" xmlns:cx8="http://schemas.microsoft.com/office/drawing/2016/5/14/chartex" xmlns:mc="http://schemas.openxmlformats.org/markup-compatibility/2006" xmlns:aink="http://schemas.microsoft.com/office/drawing/2016/ink" xmlns:am3d="http://schemas.microsoft.com/office/drawing/2017/model3d" xmlns:o="urn:schemas-microsoft-com:office:office" xmlns:r="http://schemas.openxmlformats.org/officeDocument/2006/relationships" xmlns:m="http://schemas.openxmlformats.org/officeDocument/2006/math" xmlns:v="urn:schemas-microsoft-com:vml" xmlns:wp14="http://schemas.microsoft.com/office/word/2010/wordprocessingDrawing" xmlns:wp="http://schemas.openxmlformats.org/drawingml/2006/wordprocessingDrawing" xmlns:w10="urn:schemas-microsoft-com:office:word" xmlns:w="http://schemas.openxmlformats.org/wordprocessingml/2006/main" xmlns:w14="http://schemas.microsoft.com/office/word/2010/wordml" xmlns:w15="http://schemas.microsoft.com/office/word/2012/wordml" xmlns:w16cex="http://schemas.microsoft.com/office/word/2018/wordml/cex" xmlns:w16cid="http://schemas.microsoft.com/office/word/2016/wordml/cid" xmlns:w16="http://schemas.microsoft.com/office/word/2018/wordml" xmlns:w16se="http://schemas.microsoft.com/office/word/2015/wordml/symex" xmlns:wpg="http://schemas.microsoft.com/office/word/2010/wordprocessingGroup" xmlns:wpi="http://schemas.microsoft.com/office/word/2010/wordprocessingInk" xmlns:wne="http://schemas.microsoft.com/office/word/2006/wordml" xmlns:wps="http://schemas.microsoft.com/office/word/2010/wordprocessingShape" mc:Ignorable="w14 w15 w16se w16cid w16 w16cex wp14">
+  <w:p>
+    <w:pPr>
+      <w:pStyle w:val="Header"/>
+    </w:pPr>
+    <w:r>
+      <w:t>Bobby Weeden – Assignment 3 Doodle Jump Clone</w:t>
+    </w:r>
+  </w:p>
+</w:hdr>
 </file>
 
 <file path=word/numbering.xml><?xml version="1.0" encoding="utf-8"?>
@@ -979,6 +1058,50 @@
       <w:u w:val="single"/>
     </w:rPr>
   </w:style>
+  <w:style w:type="paragraph" w:styleId="Header">
+    <w:name w:val="header"/>
+    <w:basedOn w:val="Normal"/>
+    <w:link w:val="HeaderChar"/>
+    <w:uiPriority w:val="99"/>
+    <w:unhideWhenUsed/>
+    <w:rsid w:val="00271371"/>
+    <w:pPr>
+      <w:tabs>
+        <w:tab w:val="center" w:pos="4513"/>
+        <w:tab w:val="right" w:pos="9026"/>
+      </w:tabs>
+      <w:spacing w:after="0" w:line="240" w:lineRule="auto"/>
+    </w:pPr>
+  </w:style>
+  <w:style w:type="character" w:customStyle="1" w:styleId="HeaderChar">
+    <w:name w:val="Header Char"/>
+    <w:basedOn w:val="DefaultParagraphFont"/>
+    <w:link w:val="Header"/>
+    <w:uiPriority w:val="99"/>
+    <w:rsid w:val="00271371"/>
+  </w:style>
+  <w:style w:type="paragraph" w:styleId="Footer">
+    <w:name w:val="footer"/>
+    <w:basedOn w:val="Normal"/>
+    <w:link w:val="FooterChar"/>
+    <w:uiPriority w:val="99"/>
+    <w:unhideWhenUsed/>
+    <w:rsid w:val="00271371"/>
+    <w:pPr>
+      <w:tabs>
+        <w:tab w:val="center" w:pos="4513"/>
+        <w:tab w:val="right" w:pos="9026"/>
+      </w:tabs>
+      <w:spacing w:after="0" w:line="240" w:lineRule="auto"/>
+    </w:pPr>
+  </w:style>
+  <w:style w:type="character" w:customStyle="1" w:styleId="FooterChar">
+    <w:name w:val="Footer Char"/>
+    <w:basedOn w:val="DefaultParagraphFont"/>
+    <w:link w:val="Footer"/>
+    <w:uiPriority w:val="99"/>
+    <w:rsid w:val="00271371"/>
+  </w:style>
 </w:styles>
 </file>
 
